--- a/FinalProject/Reports/midterm_dthieme.docx
+++ b/FinalProject/Reports/midterm_dthieme.docx
@@ -229,6 +229,30 @@
           <w:szCs w:val="24"/>
         </w:rPr>
         <w:t xml:space="preserve"> Display of the Basys 3 FPGA Development Board, and the OSRAM SFH 309-5/6 phototransistor, while also discussing future improvements to those features as well as future plans to finish the robot.</w:t>
+      </w:r>
+      <w:r>
+        <w:rPr>
+          <w:rFonts w:ascii="Times New Roman" w:hAnsi="Times New Roman" w:cs="Times New Roman"/>
+          <w:sz w:val="24"/>
+          <w:szCs w:val="24"/>
+        </w:rPr>
+        <w:t xml:space="preserve"> The Rover is designed by </w:t>
+      </w:r>
+      <w:r>
+        <w:rPr>
+          <w:rFonts w:ascii="Times New Roman" w:hAnsi="Times New Roman" w:cs="Times New Roman"/>
+          <w:sz w:val="24"/>
+          <w:szCs w:val="24"/>
+        </w:rPr>
+        <w:t>Dirk Thieme</w:t>
+      </w:r>
+      <w:r>
+        <w:rPr>
+          <w:rFonts w:ascii="Times New Roman" w:hAnsi="Times New Roman" w:cs="Times New Roman"/>
+          <w:sz w:val="24"/>
+          <w:szCs w:val="24"/>
+        </w:rPr>
+        <w:t>, Erik Manis, and Mohamed Ansari.</w:t>
       </w:r>
     </w:p>
     <w:p>
@@ -3803,6 +3827,7 @@
       <w:r>
         <w:rPr>
           <w:rFonts w:ascii="Times New Roman" w:hAnsi="Times New Roman" w:cs="Times New Roman"/>
+          <w:noProof/>
           <w:sz w:val="24"/>
           <w:szCs w:val="24"/>
         </w:rPr>
@@ -3873,6 +3898,7 @@
       <w:r>
         <w:rPr>
           <w:rFonts w:ascii="Times New Roman" w:hAnsi="Times New Roman" w:cs="Times New Roman"/>
+          <w:noProof/>
           <w:sz w:val="24"/>
           <w:szCs w:val="24"/>
         </w:rPr>
@@ -3944,6 +3970,7 @@
       <w:r>
         <w:rPr>
           <w:rFonts w:ascii="Times New Roman" w:hAnsi="Times New Roman" w:cs="Times New Roman"/>
+          <w:noProof/>
           <w:sz w:val="24"/>
           <w:szCs w:val="24"/>
         </w:rPr>
@@ -4075,6 +4102,7 @@
       <w:r>
         <w:rPr>
           <w:rFonts w:ascii="Times New Roman" w:hAnsi="Times New Roman" w:cs="Times New Roman"/>
+          <w:noProof/>
           <w:sz w:val="24"/>
           <w:szCs w:val="24"/>
         </w:rPr>
